--- a/Week4. Correct requirements and life cycle/Bidzilya_Sorokin_calendar_plan.docx
+++ b/Week4. Correct requirements and life cycle/Bidzilya_Sorokin_calendar_plan.docx
@@ -28,7 +28,60 @@
   </office:font-face-decls>
   <office:automatic-styles>
     <style:style style:name="P1" style:family="paragraph" style:parent-style-name="Standard" style:list-style-name="L1"/>
+    <style:style style:name="P2" style:family="paragraph" style:parent-style-name="Standard" style:list-style-name="L2"/>
     <text:list-style style:name="L1">
+      <text:list-level-style-number text:level="1" text:style-name="Numbering_20_Symbols" style:num-suffix=")" style:num-format="1">
+        <style:list-level-properties text:list-level-position-and-space-mode="label-alignment">
+          <style:list-level-label-alignment text:label-followed-by="listtab" text:list-tab-stop-position="1.27cm" fo:text-indent="-0.635cm" fo:margin-left="1.27cm"/>
+        </style:list-level-properties>
+      </text:list-level-style-number>
+      <text:list-level-style-number text:level="2" style:num-suffix="." style:num-format="1">
+        <style:list-level-properties text:list-level-position-and-space-mode="label-alignment">
+          <style:list-level-label-alignment text:label-followed-by="listtab" text:list-tab-stop-position="1.905cm" fo:text-indent="-0.635cm" fo:margin-left="1.905cm"/>
+        </style:list-level-properties>
+      </text:list-level-style-number>
+      <text:list-level-style-number text:level="3" style:num-suffix="." style:num-format="1">
+        <style:list-level-properties text:list-level-position-and-space-mode="label-alignment">
+          <style:list-level-label-alignment text:label-followed-by="listtab" text:list-tab-stop-position="2.54cm" fo:text-indent="-0.635cm" fo:margin-left="2.54cm"/>
+        </style:list-level-properties>
+      </text:list-level-style-number>
+      <text:list-level-style-number text:level="4" style:num-suffix="." style:num-format="1">
+        <style:list-level-properties text:list-level-position-and-space-mode="label-alignment">
+          <style:list-level-label-alignment text:label-followed-by="listtab" text:list-tab-stop-position="3.175cm" fo:text-indent="-0.635cm" fo:margin-left="3.175cm"/>
+        </style:list-level-properties>
+      </text:list-level-style-number>
+      <text:list-level-style-number text:level="5" style:num-suffix="." style:num-format="1">
+        <style:list-level-properties text:list-level-position-and-space-mode="label-alignment">
+          <style:list-level-label-alignment text:label-followed-by="listtab" text:list-tab-stop-position="3.81cm" fo:text-indent="-0.635cm" fo:margin-left="3.81cm"/>
+        </style:list-level-properties>
+      </text:list-level-style-number>
+      <text:list-level-style-number text:level="6" style:num-suffix="." style:num-format="1">
+        <style:list-level-properties text:list-level-position-and-space-mode="label-alignment">
+          <style:list-level-label-alignment text:label-followed-by="listtab" text:list-tab-stop-position="4.445cm" fo:text-indent="-0.635cm" fo:margin-left="4.445cm"/>
+        </style:list-level-properties>
+      </text:list-level-style-number>
+      <text:list-level-style-number text:level="7" style:num-suffix="." style:num-format="1">
+        <style:list-level-properties text:list-level-position-and-space-mode="label-alignment">
+          <style:list-level-label-alignment text:label-followed-by="listtab" text:list-tab-stop-position="5.08cm" fo:text-indent="-0.635cm" fo:margin-left="5.08cm"/>
+        </style:list-level-properties>
+      </text:list-level-style-number>
+      <text:list-level-style-number text:level="8" style:num-suffix="." style:num-format="1">
+        <style:list-level-properties text:list-level-position-and-space-mode="label-alignment">
+          <style:list-level-label-alignment text:label-followed-by="listtab" text:list-tab-stop-position="5.715cm" fo:text-indent="-0.635cm" fo:margin-left="5.715cm"/>
+        </style:list-level-properties>
+      </text:list-level-style-number>
+      <text:list-level-style-number text:level="9" style:num-suffix="." style:num-format="1">
+        <style:list-level-properties text:list-level-position-and-space-mode="label-alignment">
+          <style:list-level-label-alignment text:label-followed-by="listtab" text:list-tab-stop-position="6.35cm" fo:text-indent="-0.635cm" fo:margin-left="6.35cm"/>
+        </style:list-level-properties>
+      </text:list-level-style-number>
+      <text:list-level-style-number text:level="10" style:num-suffix="." style:num-format="1">
+        <style:list-level-properties text:list-level-position-and-space-mode="label-alignment">
+          <style:list-level-label-alignment text:label-followed-by="listtab" text:list-tab-stop-position="6.985cm" fo:text-indent="-0.635cm" fo:margin-left="6.985cm"/>
+        </style:list-level-properties>
+      </text:list-level-style-number>
+    </text:list-style>
+    <text:list-style style:name="L2">
       <text:list-level-style-number text:level="1" text:style-name="Numbering_20_Symbols" style:num-suffix=")" style:num-format="1">
         <style:list-level-properties text:list-level-position-and-space-mode="label-alignment">
           <style:list-level-label-alignment text:label-followed-by="listtab" text:list-tab-stop-position="1.27cm" fo:text-indent="-0.635cm" fo:margin-left="1.27cm"/>
@@ -89,15 +142,16 @@
         <text:sequence-decl text:display-outline-level="0" text:name="Text"/>
         <text:sequence-decl text:display-outline-level="0" text:name="Drawing"/>
       </text:sequence-decls>
-      <text:list xml:id="list1213525946" text:style-name="L1">
+      <text:p text:style-name="Standard">Разработка.</text:p>
+      <text:list xml:id="list16968978011" text:style-name="L1">
         <text:list-item>
           <text:p text:style-name="P1">Веб-интерфейс пользователя</text:p>
         </text:list-item>
         <text:list-item>
-          <text:p text:style-name="P1">Подбор задачек </text:p>
-        </text:list-item>
-        <text:list-item>
-          <text:p text:style-name="P1">Поднять тестирующую систему</text:p>
+          <text:p text:style-name="P1">Построить базу задач</text:p>
+        </text:list-item>
+        <text:list-item>
+          <text:p text:style-name="P1">Построить и поднять тестирующую систему</text:p>
         </text:list-item>
         <text:list-item>
           <text:p text:style-name="P1">Сформировать алгоритм подбора задачки</text:p>
@@ -106,9 +160,28 @@
           <text:p text:style-name="P1">Сформировать алгоритм изменения рейтинга</text:p>
         </text:list-item>
         <text:list-item>
-          <text:p text:style-name="P1"/>
+          <text:p text:style-name="P1">Построить базу данных</text:p>
+        </text:list-item>
+        <text:list-item>
+          <text:p text:style-name="P1">Построить систему редактирования задач (для редакторов)</text:p>
+        </text:list-item>
+        <text:list-item>
+          <text:p text:style-name="P1">Построить систему обмена сообщениями между пользователем и модератором (фидбэк и системные сообщения)</text:p>
         </text:list-item>
       </text:list>
+      <text:p text:style-name="Standard"/>
+      <text:p text:style-name="Standard">Проектирование всех пунктов разработки.</text:p>
+      <text:p text:style-name="Standard"/>
+      <text:p text:style-name="Standard">Тестирование.</text:p>
+      <text:p text:style-name="Standard"/>
+      <text:p text:style-name="Standard">Написание требований.</text:p>
+      <text:list xml:id="list1142245722" text:style-name="L2">
+        <text:list-item>
+          <text:p text:style-name="P2">Стоит учесть в требованиях, каков формат должен быть у вердиктов тестирующей системы (т. е. какую информацию тестирующая система должна предоставлять о посылке пользователя)</text:p>
+          <text:p text:style-name="P2"/>
+        </text:list-item>
+      </text:list>
+      <text:p text:style-name="Standard"/>
     </office:text>
   </office:body>
 </office:document-content>
@@ -119,10 +192,10 @@
   <office:meta>
     <meta:creation-date>2015-09-26T15:29:56</meta:creation-date>
     <meta:generator>LibreOffice/3.5$Linux_X86_64 LibreOffice_project/350m1$Build-2</meta:generator>
-    <dc:date>2015-09-26T15:34:46</dc:date>
-    <meta:editing-duration>PT3M59S</meta:editing-duration>
-    <meta:editing-cycles>2</meta:editing-cycles>
-    <meta:document-statistic meta:table-count="0" meta:image-count="0" meta:object-count="0" meta:page-count="1" meta:paragraph-count="5" meta:word-count="20" meta:character-count="155" meta:non-whitespace-character-count="144"/>
+    <dc:date>2015-09-26T18:53:01</dc:date>
+    <meta:editing-duration>PT5M35S</meta:editing-duration>
+    <meta:editing-cycles>7</meta:editing-cycles>
+    <meta:document-statistic meta:table-count="0" meta:image-count="0" meta:object-count="0" meta:page-count="1" meta:paragraph-count="13" meta:word-count="79" meta:character-count="614" meta:non-whitespace-character-count="557"/>
   </office:meta>
 </office:document-meta>
 </file>
@@ -141,7 +214,7 @@
         <config:config-item-map-entry>
           <config:config-item config:name="ViewId" config:type="string">view2</config:config-item>
           <config:config-item config:name="ViewLeft" config:type="long">10273</config:config-item>
-          <config:config-item config:name="ViewTop" config:type="long">5436</config:config-item>
+          <config:config-item config:name="ViewTop" config:type="long">12252</config:config-item>
           <config:config-item config:name="VisibleLeft" config:type="long">0</config:config-item>
           <config:config-item config:name="VisibleTop" config:type="long">0</config:config-item>
           <config:config-item config:name="VisibleRight" config:type="long">35004</config:config-item>
